--- a/Даталогическая модель.docx
+++ b/Даталогическая модель.docx
@@ -1191,8 +1191,18 @@
                 <w:rFonts w:ascii="Times New Roman" w:hAnsi="Times New Roman" w:cs="Times New Roman"/>
                 <w:sz w:val="28"/>
                 <w:szCs w:val="28"/>
-              </w:rPr>
-            </w:pPr>
+                <w:lang w:val="en-US"/>
+              </w:rPr>
+            </w:pPr>
+            <w:r>
+              <w:rPr>
+                <w:rFonts w:ascii="Times New Roman" w:hAnsi="Times New Roman" w:cs="Times New Roman"/>
+                <w:sz w:val="28"/>
+                <w:szCs w:val="28"/>
+                <w:lang w:val="en-US"/>
+              </w:rPr>
+              <w:t>NOT NULL</w:t>
+            </w:r>
           </w:p>
         </w:tc>
         <w:tc>
@@ -1323,8 +1333,18 @@
                 <w:rFonts w:ascii="Times New Roman" w:hAnsi="Times New Roman" w:cs="Times New Roman"/>
                 <w:sz w:val="28"/>
                 <w:szCs w:val="28"/>
-              </w:rPr>
-            </w:pPr>
+                <w:lang w:val="en-US"/>
+              </w:rPr>
+            </w:pPr>
+            <w:r>
+              <w:rPr>
+                <w:rFonts w:ascii="Times New Roman" w:hAnsi="Times New Roman" w:cs="Times New Roman"/>
+                <w:sz w:val="28"/>
+                <w:szCs w:val="28"/>
+                <w:lang w:val="en-US"/>
+              </w:rPr>
+              <w:t>NOT NULL</w:t>
+            </w:r>
           </w:p>
         </w:tc>
         <w:tc>
@@ -1455,8 +1475,18 @@
                 <w:rFonts w:ascii="Times New Roman" w:hAnsi="Times New Roman" w:cs="Times New Roman"/>
                 <w:sz w:val="28"/>
                 <w:szCs w:val="28"/>
-              </w:rPr>
-            </w:pPr>
+                <w:lang w:val="en-US"/>
+              </w:rPr>
+            </w:pPr>
+            <w:r>
+              <w:rPr>
+                <w:rFonts w:ascii="Times New Roman" w:hAnsi="Times New Roman" w:cs="Times New Roman"/>
+                <w:sz w:val="28"/>
+                <w:szCs w:val="28"/>
+                <w:lang w:val="en-US"/>
+              </w:rPr>
+              <w:t>NOT NULL</w:t>
+            </w:r>
           </w:p>
         </w:tc>
         <w:tc>
@@ -1949,8 +1979,18 @@
                 <w:rFonts w:ascii="Times New Roman" w:hAnsi="Times New Roman" w:cs="Times New Roman"/>
                 <w:sz w:val="28"/>
                 <w:szCs w:val="28"/>
-              </w:rPr>
-            </w:pPr>
+                <w:lang w:val="en-US"/>
+              </w:rPr>
+            </w:pPr>
+            <w:r>
+              <w:rPr>
+                <w:rFonts w:ascii="Times New Roman" w:hAnsi="Times New Roman" w:cs="Times New Roman"/>
+                <w:sz w:val="28"/>
+                <w:szCs w:val="28"/>
+                <w:lang w:val="en-US"/>
+              </w:rPr>
+              <w:t>NOT NULL</w:t>
+            </w:r>
           </w:p>
         </w:tc>
         <w:tc>
@@ -2083,8 +2123,18 @@
                 <w:rFonts w:ascii="Times New Roman" w:hAnsi="Times New Roman" w:cs="Times New Roman"/>
                 <w:sz w:val="28"/>
                 <w:szCs w:val="28"/>
-              </w:rPr>
-            </w:pPr>
+                <w:lang w:val="en-US"/>
+              </w:rPr>
+            </w:pPr>
+            <w:r>
+              <w:rPr>
+                <w:rFonts w:ascii="Times New Roman" w:hAnsi="Times New Roman" w:cs="Times New Roman"/>
+                <w:sz w:val="28"/>
+                <w:szCs w:val="28"/>
+                <w:lang w:val="en-US"/>
+              </w:rPr>
+              <w:t>NOT NULL</w:t>
+            </w:r>
           </w:p>
         </w:tc>
         <w:tc>
